--- a/2021_B1_projet infra et si_3.docx
+++ b/2021_B1_projet infra et si_3.docx
@@ -273,14 +273,7 @@
           <w:sz w:val="32"/>
           <w:szCs w:val="32"/>
         </w:rPr>
-        <w:t xml:space="preserve">- </w:t>
-      </w:r>
-      <w:r>
-        <w:rPr>
-          <w:sz w:val="32"/>
-          <w:szCs w:val="32"/>
-        </w:rPr>
-        <w:t>Erreur tunnel</w:t>
+        <w:t>- Erreur tunnel</w:t>
       </w:r>
     </w:p>
     <w:p>
@@ -296,14 +289,7 @@
           <w:sz w:val="32"/>
           <w:szCs w:val="32"/>
         </w:rPr>
-        <w:t xml:space="preserve">- </w:t>
-      </w:r>
-      <w:r>
-        <w:rPr>
-          <w:sz w:val="32"/>
-          <w:szCs w:val="32"/>
-        </w:rPr>
-        <w:t>Autres erreurs communes</w:t>
+        <w:t>- Autres erreurs communes</w:t>
       </w:r>
     </w:p>
     <w:p>
@@ -335,16 +321,6 @@
     </w:p>
     <w:p>
       <w:pPr>
-        <w:pStyle w:val="Paragraphedeliste"/>
-        <w:rPr>
-          <w:sz w:val="32"/>
-          <w:szCs w:val="32"/>
-        </w:rPr>
-      </w:pPr>
-    </w:p>
-    <w:p>
-      <w:pPr>
-        <w:pStyle w:val="Paragraphedeliste"/>
         <w:jc w:val="right"/>
         <w:rPr>
           <w:sz w:val="32"/>
@@ -354,8 +330,6 @@
       <w:r>
         <w:rPr>
           <w:noProof/>
-          <w:sz w:val="32"/>
-          <w:szCs w:val="32"/>
         </w:rPr>
         <w:drawing>
           <wp:inline distT="0" distB="0" distL="0" distR="0" wp14:anchorId="5F6D4E9B" wp14:editId="5E29B604">
@@ -436,12 +410,47 @@
     </w:p>
     <w:p>
       <w:pPr>
+        <w:rPr>
+          <w:sz w:val="32"/>
+          <w:szCs w:val="32"/>
+        </w:rPr>
+      </w:pPr>
+    </w:p>
+    <w:p>
+      <w:pPr>
         <w:ind w:left="708"/>
         <w:rPr>
           <w:sz w:val="32"/>
           <w:szCs w:val="32"/>
-        </w:rPr>
-      </w:pPr>
+          <w:u w:val="single"/>
+        </w:rPr>
+      </w:pPr>
+      <w:r>
+        <w:rPr>
+          <w:sz w:val="32"/>
+          <w:szCs w:val="32"/>
+          <w:u w:val="single"/>
+        </w:rPr>
+        <w:t xml:space="preserve">Installation De </w:t>
+      </w:r>
+      <w:proofErr w:type="spellStart"/>
+      <w:r>
+        <w:rPr>
+          <w:sz w:val="32"/>
+          <w:szCs w:val="32"/>
+          <w:u w:val="single"/>
+        </w:rPr>
+        <w:t>hamachi</w:t>
+      </w:r>
+      <w:proofErr w:type="spellEnd"/>
+      <w:r>
+        <w:rPr>
+          <w:sz w:val="32"/>
+          <w:szCs w:val="32"/>
+          <w:u w:val="single"/>
+        </w:rPr>
+        <w:t> :</w:t>
+      </w:r>
     </w:p>
     <w:p>
       <w:pPr>
@@ -452,48 +461,1525 @@
           <w:u w:val="single"/>
         </w:rPr>
       </w:pPr>
-      <w:r>
-        <w:rPr>
+    </w:p>
+    <w:p>
+      <w:pPr>
+        <w:rPr>
+          <w:sz w:val="28"/>
+          <w:szCs w:val="28"/>
+        </w:rPr>
+      </w:pPr>
+      <w:proofErr w:type="spellStart"/>
+      <w:r>
+        <w:rPr>
+          <w:sz w:val="28"/>
+          <w:szCs w:val="28"/>
+        </w:rPr>
+        <w:t>Hamachi</w:t>
+      </w:r>
+      <w:proofErr w:type="spellEnd"/>
+      <w:r>
+        <w:rPr>
+          <w:sz w:val="28"/>
+          <w:szCs w:val="28"/>
+        </w:rPr>
+        <w:t xml:space="preserve"> est un produit </w:t>
+      </w:r>
+      <w:proofErr w:type="spellStart"/>
+      <w:r>
+        <w:rPr>
+          <w:sz w:val="28"/>
+          <w:szCs w:val="28"/>
+        </w:rPr>
+        <w:t>LogMeIn</w:t>
+      </w:r>
+      <w:proofErr w:type="spellEnd"/>
+      <w:r>
+        <w:rPr>
+          <w:sz w:val="28"/>
+          <w:szCs w:val="28"/>
+        </w:rPr>
+        <w:t xml:space="preserve"> permettant de virtualiser un réseau privé entre appareils partout dans le monde.</w:t>
+      </w:r>
+    </w:p>
+    <w:p>
+      <w:pPr>
+        <w:rPr>
+          <w:sz w:val="28"/>
+          <w:szCs w:val="28"/>
+        </w:rPr>
+      </w:pPr>
+      <w:r>
+        <w:rPr>
+          <w:sz w:val="28"/>
+          <w:szCs w:val="28"/>
+        </w:rPr>
+        <w:t xml:space="preserve">Le site officiel </w:t>
+      </w:r>
+      <w:proofErr w:type="spellStart"/>
+      <w:r>
+        <w:rPr>
+          <w:sz w:val="28"/>
+          <w:szCs w:val="28"/>
+        </w:rPr>
+        <w:t>LogMeIn</w:t>
+      </w:r>
+      <w:proofErr w:type="spellEnd"/>
+      <w:r>
+        <w:rPr>
+          <w:sz w:val="28"/>
+          <w:szCs w:val="28"/>
+        </w:rPr>
+        <w:t xml:space="preserve"> ne propose plus d’installation de </w:t>
+      </w:r>
+      <w:proofErr w:type="spellStart"/>
+      <w:r>
+        <w:rPr>
+          <w:sz w:val="28"/>
+          <w:szCs w:val="28"/>
+        </w:rPr>
+        <w:t>hamachi</w:t>
+      </w:r>
+      <w:proofErr w:type="spellEnd"/>
+      <w:r>
+        <w:rPr>
+          <w:sz w:val="28"/>
+          <w:szCs w:val="28"/>
+        </w:rPr>
+        <w:t xml:space="preserve"> mais il reste encore facilement trouvable sur des sites tierces tels que </w:t>
+      </w:r>
+      <w:proofErr w:type="spellStart"/>
+      <w:r>
+        <w:rPr>
+          <w:sz w:val="28"/>
+          <w:szCs w:val="28"/>
+        </w:rPr>
+        <w:t>clubic</w:t>
+      </w:r>
+      <w:proofErr w:type="spellEnd"/>
+      <w:r>
+        <w:rPr>
+          <w:sz w:val="28"/>
+          <w:szCs w:val="28"/>
+        </w:rPr>
+        <w:t>.</w:t>
+      </w:r>
+    </w:p>
+    <w:p>
+      <w:pPr>
+        <w:rPr>
+          <w:sz w:val="28"/>
+          <w:szCs w:val="28"/>
+        </w:rPr>
+      </w:pPr>
+    </w:p>
+    <w:p>
+      <w:pPr>
+        <w:rPr>
+          <w:sz w:val="28"/>
+          <w:szCs w:val="28"/>
+        </w:rPr>
+      </w:pPr>
+      <w:r>
+        <w:rPr>
+          <w:sz w:val="28"/>
+          <w:szCs w:val="28"/>
+        </w:rPr>
+        <w:t>Vous téléchargerez le fichier avec l’extension .exe puis double cliquerez dessus pour lancer l’installation.</w:t>
+      </w:r>
+    </w:p>
+    <w:p>
+      <w:pPr>
+        <w:rPr>
+          <w:sz w:val="28"/>
+          <w:szCs w:val="28"/>
+        </w:rPr>
+      </w:pPr>
+      <w:r>
+        <w:rPr>
+          <w:sz w:val="28"/>
+          <w:szCs w:val="28"/>
+        </w:rPr>
+        <w:t xml:space="preserve">Une fois Installé, lancez </w:t>
+      </w:r>
+      <w:proofErr w:type="spellStart"/>
+      <w:r>
+        <w:rPr>
+          <w:sz w:val="28"/>
+          <w:szCs w:val="28"/>
+        </w:rPr>
+        <w:t>hamachi</w:t>
+      </w:r>
+      <w:proofErr w:type="spellEnd"/>
+      <w:r>
+        <w:rPr>
+          <w:sz w:val="28"/>
+          <w:szCs w:val="28"/>
+        </w:rPr>
+        <w:t>.</w:t>
+      </w:r>
+    </w:p>
+    <w:p>
+      <w:pPr>
+        <w:rPr>
+          <w:sz w:val="28"/>
+          <w:szCs w:val="28"/>
+        </w:rPr>
+      </w:pPr>
+      <w:r>
+        <w:rPr>
+          <w:sz w:val="28"/>
+          <w:szCs w:val="28"/>
+        </w:rPr>
+        <w:t>Vous obtiendrez cette page :</w:t>
+      </w:r>
+    </w:p>
+    <w:p>
+      <w:pPr>
+        <w:rPr>
+          <w:noProof/>
+        </w:rPr>
+      </w:pPr>
+      <w:r>
+        <w:rPr>
+          <w:noProof/>
+        </w:rPr>
+        <mc:AlternateContent>
+          <mc:Choice Requires="wps">
+            <w:drawing>
+              <wp:anchor distT="45720" distB="45720" distL="114300" distR="114300" simplePos="0" relativeHeight="251659264" behindDoc="0" locked="0" layoutInCell="1" allowOverlap="1" wp14:anchorId="436BBAE9" wp14:editId="7F776079">
+                <wp:simplePos x="0" y="0"/>
+                <wp:positionH relativeFrom="margin">
+                  <wp:posOffset>3268345</wp:posOffset>
+                </wp:positionH>
+                <wp:positionV relativeFrom="paragraph">
+                  <wp:posOffset>878840</wp:posOffset>
+                </wp:positionV>
+                <wp:extent cx="2790190" cy="3312795"/>
+                <wp:effectExtent l="0" t="0" r="10160" b="20955"/>
+                <wp:wrapSquare wrapText="bothSides"/>
+                <wp:docPr id="217" name="Zone de texte 2"/>
+                <wp:cNvGraphicFramePr>
+                  <a:graphicFrameLocks xmlns:a="http://schemas.openxmlformats.org/drawingml/2006/main"/>
+                </wp:cNvGraphicFramePr>
+                <a:graphic xmlns:a="http://schemas.openxmlformats.org/drawingml/2006/main">
+                  <a:graphicData uri="http://schemas.microsoft.com/office/word/2010/wordprocessingShape">
+                    <wps:wsp>
+                      <wps:cNvSpPr txBox="1">
+                        <a:spLocks noChangeArrowheads="1"/>
+                      </wps:cNvSpPr>
+                      <wps:spPr bwMode="auto">
+                        <a:xfrm>
+                          <a:off x="0" y="0"/>
+                          <a:ext cx="2790190" cy="3312795"/>
+                        </a:xfrm>
+                        <a:prstGeom prst="rect">
+                          <a:avLst/>
+                        </a:prstGeom>
+                        <a:solidFill>
+                          <a:srgbClr val="FFFFFF"/>
+                        </a:solidFill>
+                        <a:ln w="9525">
+                          <a:solidFill>
+                            <a:srgbClr val="000000"/>
+                          </a:solidFill>
+                          <a:miter lim="800000"/>
+                          <a:headEnd/>
+                          <a:tailEnd/>
+                        </a:ln>
+                      </wps:spPr>
+                      <wps:txbx>
+                        <w:txbxContent>
+                          <w:p>
+                            <w:pPr>
+                              <w:jc w:val="center"/>
+                              <w:rPr>
+                                <w:sz w:val="32"/>
+                                <w:szCs w:val="32"/>
+                              </w:rPr>
+                            </w:pPr>
+                            <w:r>
+                              <w:rPr>
+                                <w:sz w:val="32"/>
+                                <w:szCs w:val="32"/>
+                              </w:rPr>
+                              <w:t>Cliquez sur le bouton power pour ouvrir la page de connexion.</w:t>
+                            </w:r>
+                          </w:p>
+                          <w:p>
+                            <w:pPr>
+                              <w:jc w:val="center"/>
+                              <w:rPr>
+                                <w:noProof/>
+                                <w:sz w:val="24"/>
+                                <w:szCs w:val="24"/>
+                              </w:rPr>
+                            </w:pPr>
+                            <w:r>
+                              <w:rPr>
+                                <w:sz w:val="32"/>
+                                <w:szCs w:val="32"/>
+                              </w:rPr>
+                              <w:t>Inscrivez-vous</w:t>
+                            </w:r>
+                            <w:r>
+                              <w:rPr>
+                                <w:sz w:val="32"/>
+                                <w:szCs w:val="32"/>
+                              </w:rPr>
+                              <w:t xml:space="preserve"> puis vous verrez le bouton power allumé comme suit :</w:t>
+                            </w:r>
+                          </w:p>
+                          <w:p>
+                            <w:pPr>
+                              <w:jc w:val="center"/>
+                              <w:rPr>
+                                <w:sz w:val="28"/>
+                                <w:szCs w:val="28"/>
+                              </w:rPr>
+                            </w:pPr>
+                            <w:r>
+                              <w:rPr>
+                                <w:noProof/>
+                              </w:rPr>
+                              <w:drawing>
+                                <wp:inline distT="0" distB="0" distL="0" distR="0" wp14:anchorId="5211C29B" wp14:editId="1A847845">
+                                  <wp:extent cx="688769" cy="671550"/>
+                                  <wp:effectExtent l="0" t="0" r="0" b="0"/>
+                                  <wp:docPr id="3" name="Image 3"/>
+                                  <wp:cNvGraphicFramePr>
+                                    <a:graphicFrameLocks xmlns:a="http://schemas.openxmlformats.org/drawingml/2006/main" noChangeAspect="1"/>
+                                  </wp:cNvGraphicFramePr>
+                                  <a:graphic xmlns:a="http://schemas.openxmlformats.org/drawingml/2006/main">
+                                    <a:graphicData uri="http://schemas.openxmlformats.org/drawingml/2006/picture">
+                                      <pic:pic xmlns:pic="http://schemas.openxmlformats.org/drawingml/2006/picture">
+                                        <pic:nvPicPr>
+                                          <pic:cNvPr id="1" name=""/>
+                                          <pic:cNvPicPr/>
+                                        </pic:nvPicPr>
+                                        <pic:blipFill>
+                                          <a:blip r:embed="rId8"/>
+                                          <a:stretch>
+                                            <a:fillRect/>
+                                          </a:stretch>
+                                        </pic:blipFill>
+                                        <pic:spPr>
+                                          <a:xfrm>
+                                            <a:off x="0" y="0"/>
+                                            <a:ext cx="699040" cy="681565"/>
+                                          </a:xfrm>
+                                          <a:prstGeom prst="rect">
+                                            <a:avLst/>
+                                          </a:prstGeom>
+                                        </pic:spPr>
+                                      </pic:pic>
+                                    </a:graphicData>
+                                  </a:graphic>
+                                </wp:inline>
+                              </w:drawing>
+                            </w:r>
+                          </w:p>
+                          <w:p>
+                            <w:pPr>
+                              <w:jc w:val="center"/>
+                              <w:rPr>
+                                <w:sz w:val="32"/>
+                                <w:szCs w:val="32"/>
+                              </w:rPr>
+                            </w:pPr>
+                            <w:r>
+                              <w:rPr>
+                                <w:sz w:val="32"/>
+                                <w:szCs w:val="32"/>
+                              </w:rPr>
+                              <w:t>Rendez-vous ensuite plus bas pour la connexion au réseau</w:t>
+                            </w:r>
+                          </w:p>
+                        </w:txbxContent>
+                      </wps:txbx>
+                      <wps:bodyPr rot="0" vert="horz" wrap="square" lIns="91440" tIns="45720" rIns="91440" bIns="45720" anchor="t" anchorCtr="0">
+                        <a:noAutofit/>
+                      </wps:bodyPr>
+                    </wps:wsp>
+                  </a:graphicData>
+                </a:graphic>
+                <wp14:sizeRelH relativeFrom="margin">
+                  <wp14:pctWidth>0</wp14:pctWidth>
+                </wp14:sizeRelH>
+                <wp14:sizeRelV relativeFrom="margin">
+                  <wp14:pctHeight>0</wp14:pctHeight>
+                </wp14:sizeRelV>
+              </wp:anchor>
+            </w:drawing>
+          </mc:Choice>
+          <mc:Fallback>
+            <w:pict>
+              <v:shapetype w14:anchorId="436BBAE9" id="_x0000_t202" coordsize="21600,21600" o:spt="202" path="m,l,21600r21600,l21600,xe">
+                <v:stroke joinstyle="miter"/>
+                <v:path gradientshapeok="t" o:connecttype="rect"/>
+              </v:shapetype>
+              <v:shape id="Zone de texte 2" o:spid="_x0000_s1026" type="#_x0000_t202" style="position:absolute;margin-left:257.35pt;margin-top:69.2pt;width:219.7pt;height:260.85pt;z-index:251659264;visibility:visible;mso-wrap-style:square;mso-width-percent:0;mso-height-percent:0;mso-wrap-distance-left:9pt;mso-wrap-distance-top:3.6pt;mso-wrap-distance-right:9pt;mso-wrap-distance-bottom:3.6pt;mso-position-horizontal:absolute;mso-position-horizontal-relative:margin;mso-position-vertical:absolute;mso-position-vertical-relative:text;mso-width-percent:0;mso-height-percent:0;mso-width-relative:margin;mso-height-relative:margin;v-text-anchor:top" o:gfxdata="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">
+                <v:textbox>
+                  <w:txbxContent>
+                    <w:p>
+                      <w:pPr>
+                        <w:jc w:val="center"/>
+                        <w:rPr>
+                          <w:sz w:val="32"/>
+                          <w:szCs w:val="32"/>
+                        </w:rPr>
+                      </w:pPr>
+                      <w:r>
+                        <w:rPr>
+                          <w:sz w:val="32"/>
+                          <w:szCs w:val="32"/>
+                        </w:rPr>
+                        <w:t>Cliquez sur le bouton power pour ouvrir la page de connexion.</w:t>
+                      </w:r>
+                    </w:p>
+                    <w:p>
+                      <w:pPr>
+                        <w:jc w:val="center"/>
+                        <w:rPr>
+                          <w:noProof/>
+                          <w:sz w:val="24"/>
+                          <w:szCs w:val="24"/>
+                        </w:rPr>
+                      </w:pPr>
+                      <w:r>
+                        <w:rPr>
+                          <w:sz w:val="32"/>
+                          <w:szCs w:val="32"/>
+                        </w:rPr>
+                        <w:t>Inscrivez-vous</w:t>
+                      </w:r>
+                      <w:r>
+                        <w:rPr>
+                          <w:sz w:val="32"/>
+                          <w:szCs w:val="32"/>
+                        </w:rPr>
+                        <w:t xml:space="preserve"> puis vous verrez le bouton power allumé comme suit :</w:t>
+                      </w:r>
+                    </w:p>
+                    <w:p>
+                      <w:pPr>
+                        <w:jc w:val="center"/>
+                        <w:rPr>
+                          <w:sz w:val="28"/>
+                          <w:szCs w:val="28"/>
+                        </w:rPr>
+                      </w:pPr>
+                      <w:r>
+                        <w:rPr>
+                          <w:noProof/>
+                        </w:rPr>
+                        <w:drawing>
+                          <wp:inline distT="0" distB="0" distL="0" distR="0" wp14:anchorId="5211C29B" wp14:editId="1A847845">
+                            <wp:extent cx="688769" cy="671550"/>
+                            <wp:effectExtent l="0" t="0" r="0" b="0"/>
+                            <wp:docPr id="3" name="Image 3"/>
+                            <wp:cNvGraphicFramePr>
+                              <a:graphicFrameLocks xmlns:a="http://schemas.openxmlformats.org/drawingml/2006/main" noChangeAspect="1"/>
+                            </wp:cNvGraphicFramePr>
+                            <a:graphic xmlns:a="http://schemas.openxmlformats.org/drawingml/2006/main">
+                              <a:graphicData uri="http://schemas.openxmlformats.org/drawingml/2006/picture">
+                                <pic:pic xmlns:pic="http://schemas.openxmlformats.org/drawingml/2006/picture">
+                                  <pic:nvPicPr>
+                                    <pic:cNvPr id="1" name=""/>
+                                    <pic:cNvPicPr/>
+                                  </pic:nvPicPr>
+                                  <pic:blipFill>
+                                    <a:blip r:embed="rId8"/>
+                                    <a:stretch>
+                                      <a:fillRect/>
+                                    </a:stretch>
+                                  </pic:blipFill>
+                                  <pic:spPr>
+                                    <a:xfrm>
+                                      <a:off x="0" y="0"/>
+                                      <a:ext cx="699040" cy="681565"/>
+                                    </a:xfrm>
+                                    <a:prstGeom prst="rect">
+                                      <a:avLst/>
+                                    </a:prstGeom>
+                                  </pic:spPr>
+                                </pic:pic>
+                              </a:graphicData>
+                            </a:graphic>
+                          </wp:inline>
+                        </w:drawing>
+                      </w:r>
+                    </w:p>
+                    <w:p>
+                      <w:pPr>
+                        <w:jc w:val="center"/>
+                        <w:rPr>
+                          <w:sz w:val="32"/>
+                          <w:szCs w:val="32"/>
+                        </w:rPr>
+                      </w:pPr>
+                      <w:r>
+                        <w:rPr>
+                          <w:sz w:val="32"/>
+                          <w:szCs w:val="32"/>
+                        </w:rPr>
+                        <w:t>Rendez-vous ensuite plus bas pour la connexion au réseau</w:t>
+                      </w:r>
+                    </w:p>
+                  </w:txbxContent>
+                </v:textbox>
+                <w10:wrap type="square" anchorx="margin"/>
+              </v:shape>
+            </w:pict>
+          </mc:Fallback>
+        </mc:AlternateContent>
+      </w:r>
+      <w:r>
+        <w:rPr>
+          <w:noProof/>
+        </w:rPr>
+        <w:t xml:space="preserve"> </w:t>
+      </w:r>
+      <w:r>
+        <w:rPr>
+          <w:sz w:val="28"/>
+          <w:szCs w:val="28"/>
+        </w:rPr>
+        <w:drawing>
+          <wp:inline distT="0" distB="0" distL="0" distR="0" wp14:anchorId="461A755E" wp14:editId="22722A47">
+            <wp:extent cx="2671949" cy="4211889"/>
+            <wp:effectExtent l="0" t="0" r="0" b="0"/>
+            <wp:docPr id="2" name="Image 2"/>
+            <wp:cNvGraphicFramePr>
+              <a:graphicFrameLocks xmlns:a="http://schemas.openxmlformats.org/drawingml/2006/main" noChangeAspect="1"/>
+            </wp:cNvGraphicFramePr>
+            <a:graphic xmlns:a="http://schemas.openxmlformats.org/drawingml/2006/main">
+              <a:graphicData uri="http://schemas.openxmlformats.org/drawingml/2006/picture">
+                <pic:pic xmlns:pic="http://schemas.openxmlformats.org/drawingml/2006/picture">
+                  <pic:nvPicPr>
+                    <pic:cNvPr id="1" name=""/>
+                    <pic:cNvPicPr/>
+                  </pic:nvPicPr>
+                  <pic:blipFill>
+                    <a:blip r:embed="rId9"/>
+                    <a:stretch>
+                      <a:fillRect/>
+                    </a:stretch>
+                  </pic:blipFill>
+                  <pic:spPr>
+                    <a:xfrm>
+                      <a:off x="0" y="0"/>
+                      <a:ext cx="2698073" cy="4253069"/>
+                    </a:xfrm>
+                    <a:prstGeom prst="rect">
+                      <a:avLst/>
+                    </a:prstGeom>
+                  </pic:spPr>
+                </pic:pic>
+              </a:graphicData>
+            </a:graphic>
+          </wp:inline>
+        </w:drawing>
+      </w:r>
+    </w:p>
+    <w:p>
+      <w:pPr>
+        <w:ind w:left="708"/>
+        <w:jc w:val="center"/>
+        <w:rPr>
+          <w:b/>
+          <w:sz w:val="48"/>
+          <w:szCs w:val="48"/>
+        </w:rPr>
+      </w:pPr>
+      <w:r>
+        <w:rPr>
+          <w:b/>
+          <w:noProof/>
+          <w:sz w:val="40"/>
+          <w:szCs w:val="40"/>
+        </w:rPr>
+        <w:lastRenderedPageBreak/>
+        <w:t>Connexion au réseau</w:t>
+      </w:r>
+    </w:p>
+    <w:p>
+      <w:pPr>
+        <w:rPr>
+          <w:noProof/>
+          <w:sz w:val="32"/>
+          <w:szCs w:val="32"/>
+        </w:rPr>
+      </w:pPr>
+    </w:p>
+    <w:p>
+      <w:pPr>
+        <w:ind w:firstLine="708"/>
+        <w:rPr>
+          <w:noProof/>
           <w:sz w:val="32"/>
           <w:szCs w:val="32"/>
           <w:u w:val="single"/>
         </w:rPr>
-        <w:t xml:space="preserve">Installation De </w:t>
+      </w:pPr>
+      <w:r>
+        <w:rPr>
+          <w:noProof/>
+          <w:sz w:val="32"/>
+          <w:szCs w:val="32"/>
+          <w:u w:val="single"/>
+        </w:rPr>
+        <w:t>Connexion au réseau</w:t>
+      </w:r>
+      <w:r>
+        <w:rPr>
+          <w:noProof/>
+          <w:sz w:val="32"/>
+          <w:szCs w:val="32"/>
+          <w:u w:val="single"/>
+        </w:rPr>
+        <w:t> :</w:t>
+      </w:r>
+    </w:p>
+    <w:p>
+      <w:pPr>
+        <w:rPr>
+          <w:noProof/>
+          <w:sz w:val="32"/>
+          <w:szCs w:val="32"/>
+        </w:rPr>
+      </w:pPr>
+    </w:p>
+    <w:p>
+      <w:pPr>
+        <w:rPr>
+          <w:noProof/>
+          <w:sz w:val="32"/>
+          <w:szCs w:val="32"/>
+        </w:rPr>
+      </w:pPr>
+      <w:r>
+        <w:rPr>
+          <w:noProof/>
+          <w:sz w:val="32"/>
+          <w:szCs w:val="32"/>
+        </w:rPr>
+        <w:t>Pour rejoindre le réseau, vous devrez cliquer sur « rejoindre un réseau »</w:t>
+      </w:r>
+    </w:p>
+    <w:p>
+      <w:pPr>
+        <w:ind w:firstLine="708"/>
+        <w:rPr>
+          <w:noProof/>
+          <w:sz w:val="32"/>
+          <w:szCs w:val="32"/>
+        </w:rPr>
+      </w:pPr>
+      <w:r>
+        <w:rPr>
+          <w:noProof/>
+          <w:sz w:val="32"/>
+          <w:szCs w:val="32"/>
+        </w:rPr>
+        <w:drawing>
+          <wp:inline distT="0" distB="0" distL="0" distR="0" wp14:anchorId="4506F2AF" wp14:editId="7F214E69">
+            <wp:extent cx="2469490" cy="997528"/>
+            <wp:effectExtent l="0" t="0" r="7620" b="0"/>
+            <wp:docPr id="4" name="Image 4"/>
+            <wp:cNvGraphicFramePr>
+              <a:graphicFrameLocks xmlns:a="http://schemas.openxmlformats.org/drawingml/2006/main" noChangeAspect="1"/>
+            </wp:cNvGraphicFramePr>
+            <a:graphic xmlns:a="http://schemas.openxmlformats.org/drawingml/2006/main">
+              <a:graphicData uri="http://schemas.openxmlformats.org/drawingml/2006/picture">
+                <pic:pic xmlns:pic="http://schemas.openxmlformats.org/drawingml/2006/picture">
+                  <pic:nvPicPr>
+                    <pic:cNvPr id="1" name=""/>
+                    <pic:cNvPicPr/>
+                  </pic:nvPicPr>
+                  <pic:blipFill>
+                    <a:blip r:embed="rId10"/>
+                    <a:stretch>
+                      <a:fillRect/>
+                    </a:stretch>
+                  </pic:blipFill>
+                  <pic:spPr>
+                    <a:xfrm>
+                      <a:off x="0" y="0"/>
+                      <a:ext cx="2478516" cy="1001174"/>
+                    </a:xfrm>
+                    <a:prstGeom prst="rect">
+                      <a:avLst/>
+                    </a:prstGeom>
+                  </pic:spPr>
+                </pic:pic>
+              </a:graphicData>
+            </a:graphic>
+          </wp:inline>
+        </w:drawing>
+      </w:r>
+    </w:p>
+    <w:p>
+      <w:pPr>
+        <w:rPr>
+          <w:noProof/>
+          <w:sz w:val="32"/>
+          <w:szCs w:val="32"/>
+        </w:rPr>
+      </w:pPr>
+      <w:r>
+        <w:rPr>
+          <w:noProof/>
+          <w:sz w:val="32"/>
+          <w:szCs w:val="32"/>
+        </w:rPr>
+        <w:t>Puis entrer les ID et mot de passe suivants :</w:t>
+      </w:r>
+    </w:p>
+    <w:p>
+      <w:pPr>
+        <w:rPr>
+          <w:noProof/>
+          <w:sz w:val="32"/>
+          <w:szCs w:val="32"/>
+        </w:rPr>
+      </w:pPr>
+      <w:r>
+        <w:rPr>
+          <w:noProof/>
+          <w:sz w:val="32"/>
+          <w:szCs w:val="32"/>
+        </w:rPr>
+        <w:t>ID : VPN_YNOV_PROJECT</w:t>
+      </w:r>
+    </w:p>
+    <w:p>
+      <w:pPr>
+        <w:rPr>
+          <w:noProof/>
+          <w:sz w:val="32"/>
+          <w:szCs w:val="32"/>
+        </w:rPr>
+      </w:pPr>
+      <w:r>
+        <w:rPr>
+          <w:noProof/>
+          <w:sz w:val="32"/>
+          <w:szCs w:val="32"/>
+        </w:rPr>
+        <w:t>Mot de passe : YnovToulouse</w:t>
+      </w:r>
+    </w:p>
+    <w:p>
+      <w:pPr>
+        <w:rPr>
+          <w:noProof/>
+          <w:sz w:val="32"/>
+          <w:szCs w:val="32"/>
+        </w:rPr>
+      </w:pPr>
+      <w:r>
+        <w:rPr>
+          <w:noProof/>
+          <w:sz w:val="32"/>
+          <w:szCs w:val="32"/>
+        </w:rPr>
+        <w:t>Vous serez ensuite connecté au réseau que nous avons créé pour servir d’exemple.</w:t>
+      </w:r>
+    </w:p>
+    <w:p>
+      <w:pPr>
+        <w:rPr>
+          <w:noProof/>
+          <w:sz w:val="32"/>
+          <w:szCs w:val="32"/>
+        </w:rPr>
+      </w:pPr>
+    </w:p>
+    <w:p>
+      <w:pPr>
+        <w:rPr>
+          <w:noProof/>
+          <w:sz w:val="32"/>
+          <w:szCs w:val="32"/>
+        </w:rPr>
+      </w:pPr>
+      <w:r>
+        <w:rPr>
+          <w:sz w:val="32"/>
+          <w:szCs w:val="32"/>
+        </w:rPr>
+        <w:drawing>
+          <wp:anchor distT="0" distB="0" distL="114300" distR="114300" simplePos="0" relativeHeight="251660288" behindDoc="0" locked="0" layoutInCell="1" allowOverlap="1" wp14:anchorId="5FFEC83A" wp14:editId="73755D1C">
+            <wp:simplePos x="0" y="0"/>
+            <wp:positionH relativeFrom="column">
+              <wp:posOffset>4129038</wp:posOffset>
+            </wp:positionH>
+            <wp:positionV relativeFrom="paragraph">
+              <wp:posOffset>375186</wp:posOffset>
+            </wp:positionV>
+            <wp:extent cx="1949800" cy="2671948"/>
+            <wp:effectExtent l="0" t="0" r="0" b="0"/>
+            <wp:wrapNone/>
+            <wp:docPr id="5" name="Image 5"/>
+            <wp:cNvGraphicFramePr>
+              <a:graphicFrameLocks xmlns:a="http://schemas.openxmlformats.org/drawingml/2006/main" noChangeAspect="1"/>
+            </wp:cNvGraphicFramePr>
+            <a:graphic xmlns:a="http://schemas.openxmlformats.org/drawingml/2006/main">
+              <a:graphicData uri="http://schemas.openxmlformats.org/drawingml/2006/picture">
+                <pic:pic xmlns:pic="http://schemas.openxmlformats.org/drawingml/2006/picture">
+                  <pic:nvPicPr>
+                    <pic:cNvPr id="1" name=""/>
+                    <pic:cNvPicPr/>
+                  </pic:nvPicPr>
+                  <pic:blipFill>
+                    <a:blip r:embed="rId11">
+                      <a:extLst>
+                        <a:ext uri="{28A0092B-C50C-407E-A947-70E740481C1C}">
+                          <a14:useLocalDpi xmlns:a14="http://schemas.microsoft.com/office/drawing/2010/main" val="0"/>
+                        </a:ext>
+                      </a:extLst>
+                    </a:blip>
+                    <a:stretch>
+                      <a:fillRect/>
+                    </a:stretch>
+                  </pic:blipFill>
+                  <pic:spPr>
+                    <a:xfrm>
+                      <a:off x="0" y="0"/>
+                      <a:ext cx="1955416" cy="2679644"/>
+                    </a:xfrm>
+                    <a:prstGeom prst="rect">
+                      <a:avLst/>
+                    </a:prstGeom>
+                  </pic:spPr>
+                </pic:pic>
+              </a:graphicData>
+            </a:graphic>
+            <wp14:sizeRelH relativeFrom="margin">
+              <wp14:pctWidth>0</wp14:pctWidth>
+            </wp14:sizeRelH>
+            <wp14:sizeRelV relativeFrom="margin">
+              <wp14:pctHeight>0</wp14:pctHeight>
+            </wp14:sizeRelV>
+          </wp:anchor>
+        </w:drawing>
+      </w:r>
+      <w:r>
+        <w:rPr>
+          <w:noProof/>
+          <w:sz w:val="32"/>
+          <w:szCs w:val="32"/>
+        </w:rPr>
+        <w:t>Vous verez la liste des membres, leurs IP (V4 et V6) et il vous sera possible en faisant un clic droit sur le membre de :</w:t>
+      </w:r>
+    </w:p>
+    <w:p>
+      <w:pPr>
+        <w:rPr>
+          <w:noProof/>
+          <w:sz w:val="32"/>
+          <w:szCs w:val="32"/>
+        </w:rPr>
+      </w:pPr>
+      <w:r>
+        <w:rPr>
+          <w:noProof/>
+          <w:sz w:val="32"/>
+          <w:szCs w:val="32"/>
+        </w:rPr>
+        <w:t>-Le ping (pour vérifier la liaison)</w:t>
+      </w:r>
+    </w:p>
+    <w:p>
+      <w:pPr>
+        <w:rPr>
+          <w:sz w:val="32"/>
+          <w:szCs w:val="32"/>
+        </w:rPr>
+      </w:pPr>
+      <w:r>
+        <w:rPr>
+          <w:sz w:val="32"/>
+          <w:szCs w:val="32"/>
+        </w:rPr>
+        <w:t>-Lui envoyer un message (chat intégré)</w:t>
+      </w:r>
+    </w:p>
+    <w:p>
+      <w:pPr>
+        <w:rPr>
+          <w:sz w:val="32"/>
+          <w:szCs w:val="32"/>
+        </w:rPr>
+      </w:pPr>
+      <w:r>
+        <w:rPr>
+          <w:sz w:val="32"/>
+          <w:szCs w:val="32"/>
+        </w:rPr>
+        <w:t>-Accéder aux fichiers partagés (si autorisation)</w:t>
+      </w:r>
+    </w:p>
+    <w:p>
+      <w:pPr>
+        <w:rPr>
+          <w:sz w:val="32"/>
+          <w:szCs w:val="32"/>
+        </w:rPr>
+      </w:pPr>
+      <w:r>
+        <w:rPr>
+          <w:sz w:val="32"/>
+          <w:szCs w:val="32"/>
+        </w:rPr>
+        <w:t>-Récupérer l’IP</w:t>
+      </w:r>
+      <w:r>
+        <w:rPr>
+          <w:sz w:val="32"/>
+          <w:szCs w:val="32"/>
+        </w:rPr>
+        <w:t xml:space="preserve"> (V4-V6)</w:t>
+      </w:r>
+    </w:p>
+    <w:p>
+      <w:pPr>
+        <w:rPr>
+          <w:sz w:val="32"/>
+          <w:szCs w:val="32"/>
+        </w:rPr>
+      </w:pPr>
+      <w:r>
+        <w:rPr>
+          <w:sz w:val="32"/>
+          <w:szCs w:val="32"/>
+        </w:rPr>
+        <w:t>-L’expulser (Si admin)</w:t>
+      </w:r>
+    </w:p>
+    <w:p>
+      <w:pPr>
+        <w:rPr>
+          <w:sz w:val="32"/>
+          <w:szCs w:val="32"/>
+        </w:rPr>
+      </w:pPr>
+      <w:r>
+        <w:rPr>
+          <w:sz w:val="32"/>
+          <w:szCs w:val="32"/>
+        </w:rPr>
+        <w:t>-Obtenir des détails supplémentaires</w:t>
+      </w:r>
+    </w:p>
+    <w:p>
+      <w:pPr>
+        <w:rPr>
+          <w:noProof/>
+        </w:rPr>
+      </w:pPr>
+      <w:r>
+        <w:rPr>
+          <w:sz w:val="32"/>
+          <w:szCs w:val="32"/>
+        </w:rPr>
+        <w:t>-Effectuer un diagnostic pour régler les erreurs</w:t>
+      </w:r>
+      <w:r>
+        <w:rPr>
+          <w:noProof/>
+        </w:rPr>
+        <w:t xml:space="preserve"> </w:t>
+      </w:r>
+    </w:p>
+    <w:p>
+      <w:pPr>
+        <w:rPr>
+          <w:noProof/>
+        </w:rPr>
+      </w:pPr>
+    </w:p>
+    <w:p>
+      <w:pPr>
+        <w:jc w:val="center"/>
+        <w:rPr>
+          <w:b/>
+          <w:sz w:val="40"/>
+          <w:szCs w:val="40"/>
+        </w:rPr>
+      </w:pPr>
+      <w:r>
+        <w:rPr>
+          <w:b/>
+          <w:sz w:val="40"/>
+          <w:szCs w:val="40"/>
+        </w:rPr>
+        <w:lastRenderedPageBreak/>
+        <w:t>Erreurs potentielles et résolution</w:t>
+      </w:r>
+    </w:p>
+    <w:p>
+      <w:pPr>
+        <w:rPr>
+          <w:sz w:val="32"/>
+          <w:szCs w:val="32"/>
+        </w:rPr>
+      </w:pPr>
+    </w:p>
+    <w:p>
+      <w:pPr>
+        <w:rPr>
+          <w:sz w:val="32"/>
+          <w:szCs w:val="32"/>
+        </w:rPr>
+      </w:pPr>
+      <w:r>
+        <w:rPr>
+          <w:sz w:val="32"/>
+          <w:szCs w:val="32"/>
+          <w:u w:val="single"/>
+        </w:rPr>
+        <w:t>Erreur Tunnel :</w:t>
+      </w:r>
+    </w:p>
+    <w:p>
+      <w:pPr>
+        <w:rPr>
+          <w:sz w:val="28"/>
+          <w:szCs w:val="28"/>
+        </w:rPr>
+      </w:pPr>
+    </w:p>
+    <w:p>
+      <w:pPr>
+        <w:rPr>
+          <w:sz w:val="28"/>
+          <w:szCs w:val="28"/>
+        </w:rPr>
+      </w:pPr>
+      <w:r>
+        <w:rPr>
+          <w:sz w:val="28"/>
+          <w:szCs w:val="28"/>
+        </w:rPr>
+        <w:t>L’erreur tunnel est la plus courante, il est possible qu’en exécutant l’application, vous ayez un triangle jaune a droite de certains membres du réseau ou que vous ayez une fenêtre différente qui se lance</w:t>
+      </w:r>
+      <w:r>
+        <w:rPr>
+          <w:sz w:val="28"/>
+          <w:szCs w:val="28"/>
+        </w:rPr>
+        <w:t xml:space="preserve"> comme ceci :</w:t>
+      </w:r>
+    </w:p>
+    <w:p>
+      <w:pPr>
+        <w:jc w:val="center"/>
+        <w:rPr>
+          <w:sz w:val="28"/>
+          <w:szCs w:val="28"/>
+        </w:rPr>
+      </w:pPr>
+      <w:r>
+        <w:rPr>
+          <w:sz w:val="28"/>
+          <w:szCs w:val="28"/>
+        </w:rPr>
+        <w:drawing>
+          <wp:inline distT="0" distB="0" distL="0" distR="0" wp14:anchorId="272428D0" wp14:editId="05AE13F3">
+            <wp:extent cx="4500748" cy="1789955"/>
+            <wp:effectExtent l="0" t="0" r="0" b="1270"/>
+            <wp:docPr id="6" name="Image 6"/>
+            <wp:cNvGraphicFramePr>
+              <a:graphicFrameLocks xmlns:a="http://schemas.openxmlformats.org/drawingml/2006/main" noChangeAspect="1"/>
+            </wp:cNvGraphicFramePr>
+            <a:graphic xmlns:a="http://schemas.openxmlformats.org/drawingml/2006/main">
+              <a:graphicData uri="http://schemas.openxmlformats.org/drawingml/2006/picture">
+                <pic:pic xmlns:pic="http://schemas.openxmlformats.org/drawingml/2006/picture">
+                  <pic:nvPicPr>
+                    <pic:cNvPr id="1" name=""/>
+                    <pic:cNvPicPr/>
+                  </pic:nvPicPr>
+                  <pic:blipFill>
+                    <a:blip r:embed="rId12"/>
+                    <a:stretch>
+                      <a:fillRect/>
+                    </a:stretch>
+                  </pic:blipFill>
+                  <pic:spPr>
+                    <a:xfrm>
+                      <a:off x="0" y="0"/>
+                      <a:ext cx="4541253" cy="1806064"/>
+                    </a:xfrm>
+                    <a:prstGeom prst="rect">
+                      <a:avLst/>
+                    </a:prstGeom>
+                  </pic:spPr>
+                </pic:pic>
+              </a:graphicData>
+            </a:graphic>
+          </wp:inline>
+        </w:drawing>
+      </w:r>
+    </w:p>
+    <w:p>
+      <w:pPr>
+        <w:rPr>
+          <w:sz w:val="28"/>
+          <w:szCs w:val="28"/>
+        </w:rPr>
+      </w:pPr>
+      <w:r>
+        <w:rPr>
+          <w:sz w:val="28"/>
+          <w:szCs w:val="28"/>
+        </w:rPr>
+        <w:t>Comme indiqué dans la fenêtre, le service est arrêté, il faut donc le lancer/redémarrer.</w:t>
+      </w:r>
+    </w:p>
+    <w:p>
+      <w:pPr>
+        <w:rPr>
+          <w:sz w:val="28"/>
+          <w:szCs w:val="28"/>
+        </w:rPr>
+      </w:pPr>
+      <w:r>
+        <w:rPr>
+          <w:sz w:val="28"/>
+          <w:szCs w:val="28"/>
+        </w:rPr>
+        <w:t xml:space="preserve">Pour ce faire, effectuez : Touche </w:t>
       </w:r>
       <w:proofErr w:type="spellStart"/>
       <w:r>
         <w:rPr>
-          <w:sz w:val="32"/>
-          <w:szCs w:val="32"/>
-          <w:u w:val="single"/>
+          <w:sz w:val="28"/>
+          <w:szCs w:val="28"/>
+        </w:rPr>
+        <w:t>windows</w:t>
+      </w:r>
+      <w:proofErr w:type="spellEnd"/>
+      <w:r>
+        <w:rPr>
+          <w:sz w:val="28"/>
+          <w:szCs w:val="28"/>
+        </w:rPr>
+        <w:t xml:space="preserve"> + R</w:t>
+      </w:r>
+    </w:p>
+    <w:p>
+      <w:pPr>
+        <w:rPr>
+          <w:sz w:val="28"/>
+          <w:szCs w:val="28"/>
+        </w:rPr>
+      </w:pPr>
+      <w:r>
+        <w:rPr>
+          <w:sz w:val="28"/>
+          <w:szCs w:val="28"/>
+        </w:rPr>
+        <w:t>Cette fenêtre apparaîtra,</w:t>
+      </w:r>
+      <w:r>
+        <w:rPr>
+          <w:noProof/>
+          <w:sz w:val="28"/>
+          <w:szCs w:val="28"/>
+        </w:rPr>
+        <w:t xml:space="preserve"> </w:t>
+      </w:r>
+      <w:r>
+        <w:rPr>
+          <w:noProof/>
+          <w:sz w:val="28"/>
+          <w:szCs w:val="28"/>
+        </w:rPr>
+        <w:t>entrez</w:t>
+      </w:r>
+      <w:r>
+        <w:rPr>
+          <w:noProof/>
+          <w:sz w:val="28"/>
+          <w:szCs w:val="28"/>
+        </w:rPr>
+        <w:t xml:space="preserve"> y : « services.msc »</w:t>
+      </w:r>
+    </w:p>
+    <w:p>
+      <w:pPr>
+        <w:jc w:val="center"/>
+        <w:rPr>
+          <w:noProof/>
+          <w:sz w:val="28"/>
+          <w:szCs w:val="28"/>
+        </w:rPr>
+      </w:pPr>
+      <w:r>
+        <w:rPr>
+          <w:sz w:val="36"/>
+          <w:szCs w:val="36"/>
+        </w:rPr>
+        <w:drawing>
+          <wp:inline distT="0" distB="0" distL="0" distR="0" wp14:anchorId="3D116A5F" wp14:editId="516ADEB0">
+            <wp:extent cx="3800475" cy="1962150"/>
+            <wp:effectExtent l="0" t="0" r="9525" b="0"/>
+            <wp:docPr id="7" name="Image 7"/>
+            <wp:cNvGraphicFramePr>
+              <a:graphicFrameLocks xmlns:a="http://schemas.openxmlformats.org/drawingml/2006/main" noChangeAspect="1"/>
+            </wp:cNvGraphicFramePr>
+            <a:graphic xmlns:a="http://schemas.openxmlformats.org/drawingml/2006/main">
+              <a:graphicData uri="http://schemas.openxmlformats.org/drawingml/2006/picture">
+                <pic:pic xmlns:pic="http://schemas.openxmlformats.org/drawingml/2006/picture">
+                  <pic:nvPicPr>
+                    <pic:cNvPr id="1" name=""/>
+                    <pic:cNvPicPr/>
+                  </pic:nvPicPr>
+                  <pic:blipFill>
+                    <a:blip r:embed="rId13">
+                      <a:extLst>
+                        <a:ext uri="{28A0092B-C50C-407E-A947-70E740481C1C}">
+                          <a14:useLocalDpi xmlns:a14="http://schemas.microsoft.com/office/drawing/2010/main" val="0"/>
+                        </a:ext>
+                      </a:extLst>
+                    </a:blip>
+                    <a:stretch>
+                      <a:fillRect/>
+                    </a:stretch>
+                  </pic:blipFill>
+                  <pic:spPr>
+                    <a:xfrm>
+                      <a:off x="0" y="0"/>
+                      <a:ext cx="3800475" cy="1962150"/>
+                    </a:xfrm>
+                    <a:prstGeom prst="rect">
+                      <a:avLst/>
+                    </a:prstGeom>
+                  </pic:spPr>
+                </pic:pic>
+              </a:graphicData>
+            </a:graphic>
+          </wp:inline>
+        </w:drawing>
+      </w:r>
+    </w:p>
+    <w:p>
+      <w:pPr>
+        <w:rPr>
+          <w:noProof/>
+          <w:sz w:val="28"/>
+          <w:szCs w:val="28"/>
+        </w:rPr>
+      </w:pPr>
+      <w:r>
+        <w:rPr>
+          <w:noProof/>
+          <w:sz w:val="28"/>
+          <w:szCs w:val="28"/>
+        </w:rPr>
+        <w:t>La fenêtre des services s’ouvrira et vous devrez chercher le service :</w:t>
+      </w:r>
+    </w:p>
+    <w:p>
+      <w:pPr>
+        <w:rPr>
+          <w:noProof/>
+          <w:sz w:val="28"/>
+          <w:szCs w:val="28"/>
+        </w:rPr>
+      </w:pPr>
+      <w:r>
+        <w:rPr>
+          <w:noProof/>
+          <w:sz w:val="28"/>
+          <w:szCs w:val="28"/>
+        </w:rPr>
+        <w:t>« LogMeIn Gamachi Tunneling Engine »</w:t>
+      </w:r>
+    </w:p>
+    <w:p>
+      <w:pPr>
+        <w:rPr>
+          <w:noProof/>
+          <w:sz w:val="28"/>
+          <w:szCs w:val="28"/>
+        </w:rPr>
+      </w:pPr>
+    </w:p>
+    <w:p>
+      <w:pPr>
+        <w:rPr>
+          <w:noProof/>
+          <w:sz w:val="28"/>
+          <w:szCs w:val="28"/>
+        </w:rPr>
+      </w:pPr>
+    </w:p>
+    <w:p>
+      <w:pPr>
+        <w:rPr>
+          <w:sz w:val="28"/>
+          <w:szCs w:val="28"/>
+        </w:rPr>
+      </w:pPr>
+      <w:r>
+        <w:rPr>
+          <w:sz w:val="28"/>
+          <w:szCs w:val="28"/>
+        </w:rPr>
+        <w:lastRenderedPageBreak/>
+        <w:drawing>
+          <wp:inline distT="0" distB="0" distL="0" distR="0" wp14:anchorId="24004604" wp14:editId="57596681">
+            <wp:extent cx="6188710" cy="3714115"/>
+            <wp:effectExtent l="0" t="0" r="2540" b="635"/>
+            <wp:docPr id="8" name="Image 8"/>
+            <wp:cNvGraphicFramePr>
+              <a:graphicFrameLocks xmlns:a="http://schemas.openxmlformats.org/drawingml/2006/main" noChangeAspect="1"/>
+            </wp:cNvGraphicFramePr>
+            <a:graphic xmlns:a="http://schemas.openxmlformats.org/drawingml/2006/main">
+              <a:graphicData uri="http://schemas.openxmlformats.org/drawingml/2006/picture">
+                <pic:pic xmlns:pic="http://schemas.openxmlformats.org/drawingml/2006/picture">
+                  <pic:nvPicPr>
+                    <pic:cNvPr id="1" name=""/>
+                    <pic:cNvPicPr/>
+                  </pic:nvPicPr>
+                  <pic:blipFill>
+                    <a:blip r:embed="rId14"/>
+                    <a:stretch>
+                      <a:fillRect/>
+                    </a:stretch>
+                  </pic:blipFill>
+                  <pic:spPr>
+                    <a:xfrm>
+                      <a:off x="0" y="0"/>
+                      <a:ext cx="6188710" cy="3714115"/>
+                    </a:xfrm>
+                    <a:prstGeom prst="rect">
+                      <a:avLst/>
+                    </a:prstGeom>
+                  </pic:spPr>
+                </pic:pic>
+              </a:graphicData>
+            </a:graphic>
+          </wp:inline>
+        </w:drawing>
+      </w:r>
+      <w:r>
+        <w:rPr>
+          <w:sz w:val="28"/>
+          <w:szCs w:val="28"/>
+        </w:rPr>
+        <w:t xml:space="preserve">Il ne vous restera plus qu’a le démarrer / redémarrer en utilisant le bouton prévu à cet effet dans le </w:t>
+      </w:r>
+      <w:proofErr w:type="spellStart"/>
+      <w:r>
+        <w:rPr>
+          <w:sz w:val="28"/>
+          <w:szCs w:val="28"/>
+        </w:rPr>
+        <w:t>pannel</w:t>
+      </w:r>
+      <w:proofErr w:type="spellEnd"/>
+      <w:r>
+        <w:rPr>
+          <w:sz w:val="28"/>
+          <w:szCs w:val="28"/>
+        </w:rPr>
+        <w:t xml:space="preserve"> juste </w:t>
+      </w:r>
+      <w:proofErr w:type="spellStart"/>
+      <w:r>
+        <w:rPr>
+          <w:sz w:val="28"/>
+          <w:szCs w:val="28"/>
+        </w:rPr>
+        <w:t>a</w:t>
+      </w:r>
+      <w:proofErr w:type="spellEnd"/>
+      <w:r>
+        <w:rPr>
+          <w:sz w:val="28"/>
+          <w:szCs w:val="28"/>
+        </w:rPr>
+        <w:t xml:space="preserve"> gauche.</w:t>
+      </w:r>
+    </w:p>
+    <w:p>
+      <w:pPr>
+        <w:rPr>
+          <w:sz w:val="28"/>
+          <w:szCs w:val="28"/>
+        </w:rPr>
+      </w:pPr>
+      <w:r>
+        <w:rPr>
+          <w:sz w:val="28"/>
+          <w:szCs w:val="28"/>
+        </w:rPr>
+        <w:drawing>
+          <wp:inline distT="0" distB="0" distL="0" distR="0" wp14:anchorId="088D5668" wp14:editId="754F0619">
+            <wp:extent cx="1748913" cy="356260"/>
+            <wp:effectExtent l="0" t="0" r="3810" b="5715"/>
+            <wp:docPr id="9" name="Image 9"/>
+            <wp:cNvGraphicFramePr>
+              <a:graphicFrameLocks xmlns:a="http://schemas.openxmlformats.org/drawingml/2006/main" noChangeAspect="1"/>
+            </wp:cNvGraphicFramePr>
+            <a:graphic xmlns:a="http://schemas.openxmlformats.org/drawingml/2006/main">
+              <a:graphicData uri="http://schemas.openxmlformats.org/drawingml/2006/picture">
+                <pic:pic xmlns:pic="http://schemas.openxmlformats.org/drawingml/2006/picture">
+                  <pic:nvPicPr>
+                    <pic:cNvPr id="1" name=""/>
+                    <pic:cNvPicPr/>
+                  </pic:nvPicPr>
+                  <pic:blipFill>
+                    <a:blip r:embed="rId15"/>
+                    <a:stretch>
+                      <a:fillRect/>
+                    </a:stretch>
+                  </pic:blipFill>
+                  <pic:spPr>
+                    <a:xfrm>
+                      <a:off x="0" y="0"/>
+                      <a:ext cx="1770132" cy="360582"/>
+                    </a:xfrm>
+                    <a:prstGeom prst="rect">
+                      <a:avLst/>
+                    </a:prstGeom>
+                  </pic:spPr>
+                </pic:pic>
+              </a:graphicData>
+            </a:graphic>
+          </wp:inline>
+        </w:drawing>
+      </w:r>
+    </w:p>
+    <w:p>
+      <w:pPr>
+        <w:rPr>
+          <w:sz w:val="28"/>
+          <w:szCs w:val="28"/>
+        </w:rPr>
+      </w:pPr>
+      <w:r>
+        <w:rPr>
+          <w:sz w:val="28"/>
+          <w:szCs w:val="28"/>
+        </w:rPr>
+        <w:t xml:space="preserve">Relancez </w:t>
+      </w:r>
+      <w:proofErr w:type="spellStart"/>
+      <w:r>
+        <w:rPr>
+          <w:sz w:val="28"/>
+          <w:szCs w:val="28"/>
         </w:rPr>
         <w:t>hamachi</w:t>
       </w:r>
       <w:proofErr w:type="spellEnd"/>
       <w:r>
         <w:rPr>
-          <w:sz w:val="32"/>
-          <w:szCs w:val="32"/>
-          <w:u w:val="single"/>
-        </w:rPr>
-        <w:t> :</w:t>
-      </w:r>
-    </w:p>
-    <w:p>
-      <w:pPr>
-        <w:ind w:left="708"/>
-        <w:rPr>
-          <w:sz w:val="28"/>
-          <w:szCs w:val="28"/>
-        </w:rPr>
-      </w:pPr>
+          <w:sz w:val="28"/>
+          <w:szCs w:val="28"/>
+        </w:rPr>
+        <w:t xml:space="preserve"> et le problème sera résolu.</w:t>
+      </w:r>
+    </w:p>
+    <w:p>
+      <w:pPr>
+        <w:rPr>
+          <w:sz w:val="28"/>
+          <w:szCs w:val="28"/>
+        </w:rPr>
+      </w:pPr>
+    </w:p>
+    <w:p>
+      <w:pPr>
+        <w:rPr>
+          <w:sz w:val="28"/>
+          <w:szCs w:val="28"/>
+        </w:rPr>
+      </w:pPr>
+      <w:r>
+        <w:rPr>
+          <w:sz w:val="28"/>
+          <w:szCs w:val="28"/>
+        </w:rPr>
+        <w:t>Il est possible que vous ayez des problèmes pour contacter un utilisateur en particulier, pour voir d’où provient l’erreur, vous pouvez effectuer un diagnostic</w:t>
+      </w:r>
+    </w:p>
+    <w:p>
+      <w:pPr>
+        <w:rPr>
+          <w:sz w:val="28"/>
+          <w:szCs w:val="28"/>
+        </w:rPr>
+      </w:pPr>
+      <w:r>
+        <w:rPr>
+          <w:sz w:val="28"/>
+          <w:szCs w:val="28"/>
+        </w:rPr>
+        <w:lastRenderedPageBreak/>
+        <w:drawing>
+          <wp:inline distT="0" distB="0" distL="0" distR="0" wp14:anchorId="04FE0750" wp14:editId="31A5934E">
+            <wp:extent cx="6188710" cy="4691380"/>
+            <wp:effectExtent l="0" t="0" r="2540" b="0"/>
+            <wp:docPr id="10" name="Image 10"/>
+            <wp:cNvGraphicFramePr>
+              <a:graphicFrameLocks xmlns:a="http://schemas.openxmlformats.org/drawingml/2006/main" noChangeAspect="1"/>
+            </wp:cNvGraphicFramePr>
+            <a:graphic xmlns:a="http://schemas.openxmlformats.org/drawingml/2006/main">
+              <a:graphicData uri="http://schemas.openxmlformats.org/drawingml/2006/picture">
+                <pic:pic xmlns:pic="http://schemas.openxmlformats.org/drawingml/2006/picture">
+                  <pic:nvPicPr>
+                    <pic:cNvPr id="1" name=""/>
+                    <pic:cNvPicPr/>
+                  </pic:nvPicPr>
+                  <pic:blipFill>
+                    <a:blip r:embed="rId16"/>
+                    <a:stretch>
+                      <a:fillRect/>
+                    </a:stretch>
+                  </pic:blipFill>
+                  <pic:spPr>
+                    <a:xfrm>
+                      <a:off x="0" y="0"/>
+                      <a:ext cx="6188710" cy="4691380"/>
+                    </a:xfrm>
+                    <a:prstGeom prst="rect">
+                      <a:avLst/>
+                    </a:prstGeom>
+                  </pic:spPr>
+                </pic:pic>
+              </a:graphicData>
+            </a:graphic>
+          </wp:inline>
+        </w:drawing>
+      </w:r>
+    </w:p>
+    <w:p>
+      <w:pPr>
+        <w:rPr>
+          <w:sz w:val="28"/>
+          <w:szCs w:val="28"/>
+        </w:rPr>
+      </w:pPr>
+      <w:r>
+        <w:rPr>
+          <w:sz w:val="28"/>
+          <w:szCs w:val="28"/>
+        </w:rPr>
+        <w:t>Dans le cas de l’utilisateur nommé « </w:t>
+      </w:r>
       <w:proofErr w:type="spellStart"/>
       <w:r>
         <w:rPr>
           <w:sz w:val="28"/>
           <w:szCs w:val="28"/>
         </w:rPr>
-        <w:t>Hamachi</w:t>
+        <w:t>Sample</w:t>
       </w:r>
       <w:proofErr w:type="spellEnd"/>
       <w:r>
@@ -501,7 +1987,135 @@
           <w:sz w:val="28"/>
           <w:szCs w:val="28"/>
         </w:rPr>
-        <w:t xml:space="preserve"> est un produit </w:t>
+        <w:t>-User » j’ai effectué un diagnostic et obtenu les résultats suivants</w:t>
+      </w:r>
+    </w:p>
+    <w:p>
+      <w:pPr>
+        <w:rPr>
+          <w:sz w:val="28"/>
+          <w:szCs w:val="28"/>
+        </w:rPr>
+      </w:pPr>
+      <w:r>
+        <w:rPr>
+          <w:sz w:val="28"/>
+          <w:szCs w:val="28"/>
+        </w:rPr>
+        <w:drawing>
+          <wp:inline distT="0" distB="0" distL="0" distR="0" wp14:anchorId="0E17873C" wp14:editId="37ABC0EB">
+            <wp:extent cx="6173061" cy="609685"/>
+            <wp:effectExtent l="0" t="0" r="0" b="0"/>
+            <wp:docPr id="11" name="Image 11"/>
+            <wp:cNvGraphicFramePr>
+              <a:graphicFrameLocks xmlns:a="http://schemas.openxmlformats.org/drawingml/2006/main" noChangeAspect="1"/>
+            </wp:cNvGraphicFramePr>
+            <a:graphic xmlns:a="http://schemas.openxmlformats.org/drawingml/2006/main">
+              <a:graphicData uri="http://schemas.openxmlformats.org/drawingml/2006/picture">
+                <pic:pic xmlns:pic="http://schemas.openxmlformats.org/drawingml/2006/picture">
+                  <pic:nvPicPr>
+                    <pic:cNvPr id="1" name=""/>
+                    <pic:cNvPicPr/>
+                  </pic:nvPicPr>
+                  <pic:blipFill>
+                    <a:blip r:embed="rId17"/>
+                    <a:stretch>
+                      <a:fillRect/>
+                    </a:stretch>
+                  </pic:blipFill>
+                  <pic:spPr>
+                    <a:xfrm>
+                      <a:off x="0" y="0"/>
+                      <a:ext cx="6173061" cy="609685"/>
+                    </a:xfrm>
+                    <a:prstGeom prst="rect">
+                      <a:avLst/>
+                    </a:prstGeom>
+                  </pic:spPr>
+                </pic:pic>
+              </a:graphicData>
+            </a:graphic>
+          </wp:inline>
+        </w:drawing>
+      </w:r>
+    </w:p>
+    <w:p>
+      <w:pPr>
+        <w:rPr>
+          <w:sz w:val="28"/>
+          <w:szCs w:val="28"/>
+        </w:rPr>
+      </w:pPr>
+      <w:r>
+        <w:rPr>
+          <w:sz w:val="28"/>
+          <w:szCs w:val="28"/>
+        </w:rPr>
+        <w:t>J’ai donc cliqué sur détail pour voir les erreurs en précisions et :</w:t>
+      </w:r>
+    </w:p>
+    <w:p>
+      <w:pPr>
+        <w:rPr>
+          <w:sz w:val="28"/>
+          <w:szCs w:val="28"/>
+        </w:rPr>
+      </w:pPr>
+      <w:r>
+        <w:rPr>
+          <w:sz w:val="28"/>
+          <w:szCs w:val="28"/>
+        </w:rPr>
+        <w:drawing>
+          <wp:inline distT="0" distB="0" distL="0" distR="0" wp14:anchorId="7190F691" wp14:editId="615001B9">
+            <wp:extent cx="6058746" cy="1095528"/>
+            <wp:effectExtent l="0" t="0" r="0" b="9525"/>
+            <wp:docPr id="12" name="Image 12"/>
+            <wp:cNvGraphicFramePr>
+              <a:graphicFrameLocks xmlns:a="http://schemas.openxmlformats.org/drawingml/2006/main" noChangeAspect="1"/>
+            </wp:cNvGraphicFramePr>
+            <a:graphic xmlns:a="http://schemas.openxmlformats.org/drawingml/2006/main">
+              <a:graphicData uri="http://schemas.openxmlformats.org/drawingml/2006/picture">
+                <pic:pic xmlns:pic="http://schemas.openxmlformats.org/drawingml/2006/picture">
+                  <pic:nvPicPr>
+                    <pic:cNvPr id="1" name=""/>
+                    <pic:cNvPicPr/>
+                  </pic:nvPicPr>
+                  <pic:blipFill>
+                    <a:blip r:embed="rId18"/>
+                    <a:stretch>
+                      <a:fillRect/>
+                    </a:stretch>
+                  </pic:blipFill>
+                  <pic:spPr>
+                    <a:xfrm>
+                      <a:off x="0" y="0"/>
+                      <a:ext cx="6058746" cy="1095528"/>
+                    </a:xfrm>
+                    <a:prstGeom prst="rect">
+                      <a:avLst/>
+                    </a:prstGeom>
+                  </pic:spPr>
+                </pic:pic>
+              </a:graphicData>
+            </a:graphic>
+          </wp:inline>
+        </w:drawing>
+      </w:r>
+    </w:p>
+    <w:p>
+      <w:pPr>
+        <w:rPr>
+          <w:sz w:val="28"/>
+          <w:szCs w:val="28"/>
+        </w:rPr>
+      </w:pPr>
+      <w:r>
+        <w:rPr>
+          <w:sz w:val="28"/>
+          <w:szCs w:val="28"/>
+        </w:rPr>
+        <w:t xml:space="preserve">L’erreur indique un blocage au trafic entrant de </w:t>
       </w:r>
       <w:proofErr w:type="spellStart"/>
       <w:r>
@@ -509,7 +2123,7 @@
           <w:sz w:val="28"/>
           <w:szCs w:val="28"/>
         </w:rPr>
-        <w:t>LogMeIn</w:t>
+        <w:t>Sample</w:t>
       </w:r>
       <w:proofErr w:type="spellEnd"/>
       <w:r>
@@ -517,22 +2131,51 @@
           <w:sz w:val="28"/>
           <w:szCs w:val="28"/>
         </w:rPr>
-        <w:t xml:space="preserve"> permettant de virtualiser un réseau privé entre appareils partout dans le monde.</w:t>
-      </w:r>
-    </w:p>
-    <w:p>
-      <w:pPr>
-        <w:ind w:left="708"/>
-        <w:rPr>
-          <w:sz w:val="28"/>
-          <w:szCs w:val="28"/>
-        </w:rPr>
-      </w:pPr>
+        <w:t xml:space="preserve">-User, il est conseillé de regarder </w:t>
+      </w:r>
+      <w:r>
+        <w:rPr>
+          <w:sz w:val="28"/>
+          <w:szCs w:val="28"/>
+        </w:rPr>
+        <w:t>au niveau du pare feu.</w:t>
+      </w:r>
+    </w:p>
+    <w:p>
+      <w:pPr>
+        <w:rPr>
+          <w:sz w:val="28"/>
+          <w:szCs w:val="28"/>
+        </w:rPr>
+      </w:pPr>
+      <w:r>
+        <w:rPr>
+          <w:sz w:val="28"/>
+          <w:szCs w:val="28"/>
+        </w:rPr>
+        <w:t xml:space="preserve">Vous savez maintenant comment mieux appréhender les erreurs des réseaux </w:t>
+      </w:r>
+      <w:proofErr w:type="spellStart"/>
+      <w:r>
+        <w:rPr>
+          <w:sz w:val="28"/>
+          <w:szCs w:val="28"/>
+        </w:rPr>
+        <w:t>hamachi</w:t>
+      </w:r>
+      <w:proofErr w:type="spellEnd"/>
+      <w:r>
+        <w:rPr>
+          <w:sz w:val="28"/>
+          <w:szCs w:val="28"/>
+        </w:rPr>
+        <w:t xml:space="preserve"> afin de pouvoir les résoudre plus facilement.</w:t>
+      </w:r>
     </w:p>
     <w:sectPr>
-      <w:headerReference w:type="default" r:id="rId8"/>
+      <w:headerReference w:type="default" r:id="rId19"/>
       <w:pgSz w:w="11906" w:h="16838"/>
-      <w:pgMar w:top="1417" w:right="1417" w:bottom="1417" w:left="1417" w:header="708" w:footer="708" w:gutter="0"/>
+      <w:pgMar w:top="1440" w:right="1080" w:bottom="1440" w:left="1080" w:header="708" w:footer="708" w:gutter="0"/>
       <w:cols w:space="708"/>
       <w:docGrid w:linePitch="360"/>
     </w:sectPr>
@@ -1309,6 +2952,230 @@
     </w:lvl>
   </w:abstractNum>
   <w:abstractNum w:abstractNumId="6" w15:restartNumberingAfterBreak="0">
+    <w:nsid w:val="69150B7F"/>
+    <w:multiLevelType w:val="hybridMultilevel"/>
+    <w:tmpl w:val="A00677C0"/>
+    <w:lvl w:ilvl="0" w:tplc="87D80EC2">
+      <w:numFmt w:val="bullet"/>
+      <w:lvlText w:val="-"/>
+      <w:lvlJc w:val="left"/>
+      <w:pPr>
+        <w:ind w:left="1068" w:hanging="360"/>
+      </w:pPr>
+      <w:rPr>
+        <w:rFonts w:ascii="Calibri" w:eastAsiaTheme="minorHAnsi" w:hAnsi="Calibri" w:cs="Calibri" w:hint="default"/>
+      </w:rPr>
+    </w:lvl>
+    <w:lvl w:ilvl="1" w:tplc="040C0003" w:tentative="1">
+      <w:start w:val="1"/>
+      <w:numFmt w:val="bullet"/>
+      <w:lvlText w:val="o"/>
+      <w:lvlJc w:val="left"/>
+      <w:pPr>
+        <w:ind w:left="1788" w:hanging="360"/>
+      </w:pPr>
+      <w:rPr>
+        <w:rFonts w:ascii="Courier New" w:hAnsi="Courier New" w:cs="Courier New" w:hint="default"/>
+      </w:rPr>
+    </w:lvl>
+    <w:lvl w:ilvl="2" w:tplc="040C0005" w:tentative="1">
+      <w:start w:val="1"/>
+      <w:numFmt w:val="bullet"/>
+      <w:lvlText w:val=""/>
+      <w:lvlJc w:val="left"/>
+      <w:pPr>
+        <w:ind w:left="2508" w:hanging="360"/>
+      </w:pPr>
+      <w:rPr>
+        <w:rFonts w:ascii="Wingdings" w:hAnsi="Wingdings" w:hint="default"/>
+      </w:rPr>
+    </w:lvl>
+    <w:lvl w:ilvl="3" w:tplc="040C0001" w:tentative="1">
+      <w:start w:val="1"/>
+      <w:numFmt w:val="bullet"/>
+      <w:lvlText w:val=""/>
+      <w:lvlJc w:val="left"/>
+      <w:pPr>
+        <w:ind w:left="3228" w:hanging="360"/>
+      </w:pPr>
+      <w:rPr>
+        <w:rFonts w:ascii="Symbol" w:hAnsi="Symbol" w:hint="default"/>
+      </w:rPr>
+    </w:lvl>
+    <w:lvl w:ilvl="4" w:tplc="040C0003" w:tentative="1">
+      <w:start w:val="1"/>
+      <w:numFmt w:val="bullet"/>
+      <w:lvlText w:val="o"/>
+      <w:lvlJc w:val="left"/>
+      <w:pPr>
+        <w:ind w:left="3948" w:hanging="360"/>
+      </w:pPr>
+      <w:rPr>
+        <w:rFonts w:ascii="Courier New" w:hAnsi="Courier New" w:cs="Courier New" w:hint="default"/>
+      </w:rPr>
+    </w:lvl>
+    <w:lvl w:ilvl="5" w:tplc="040C0005" w:tentative="1">
+      <w:start w:val="1"/>
+      <w:numFmt w:val="bullet"/>
+      <w:lvlText w:val=""/>
+      <w:lvlJc w:val="left"/>
+      <w:pPr>
+        <w:ind w:left="4668" w:hanging="360"/>
+      </w:pPr>
+      <w:rPr>
+        <w:rFonts w:ascii="Wingdings" w:hAnsi="Wingdings" w:hint="default"/>
+      </w:rPr>
+    </w:lvl>
+    <w:lvl w:ilvl="6" w:tplc="040C0001" w:tentative="1">
+      <w:start w:val="1"/>
+      <w:numFmt w:val="bullet"/>
+      <w:lvlText w:val=""/>
+      <w:lvlJc w:val="left"/>
+      <w:pPr>
+        <w:ind w:left="5388" w:hanging="360"/>
+      </w:pPr>
+      <w:rPr>
+        <w:rFonts w:ascii="Symbol" w:hAnsi="Symbol" w:hint="default"/>
+      </w:rPr>
+    </w:lvl>
+    <w:lvl w:ilvl="7" w:tplc="040C0003" w:tentative="1">
+      <w:start w:val="1"/>
+      <w:numFmt w:val="bullet"/>
+      <w:lvlText w:val="o"/>
+      <w:lvlJc w:val="left"/>
+      <w:pPr>
+        <w:ind w:left="6108" w:hanging="360"/>
+      </w:pPr>
+      <w:rPr>
+        <w:rFonts w:ascii="Courier New" w:hAnsi="Courier New" w:cs="Courier New" w:hint="default"/>
+      </w:rPr>
+    </w:lvl>
+    <w:lvl w:ilvl="8" w:tplc="040C0005" w:tentative="1">
+      <w:start w:val="1"/>
+      <w:numFmt w:val="bullet"/>
+      <w:lvlText w:val=""/>
+      <w:lvlJc w:val="left"/>
+      <w:pPr>
+        <w:ind w:left="6828" w:hanging="360"/>
+      </w:pPr>
+      <w:rPr>
+        <w:rFonts w:ascii="Wingdings" w:hAnsi="Wingdings" w:hint="default"/>
+      </w:rPr>
+    </w:lvl>
+  </w:abstractNum>
+  <w:abstractNum w:abstractNumId="7" w15:restartNumberingAfterBreak="0">
+    <w:nsid w:val="7AFA1F52"/>
+    <w:multiLevelType w:val="hybridMultilevel"/>
+    <w:tmpl w:val="A184C7F0"/>
+    <w:lvl w:ilvl="0" w:tplc="DCE622CE">
+      <w:numFmt w:val="bullet"/>
+      <w:lvlText w:val="-"/>
+      <w:lvlJc w:val="left"/>
+      <w:pPr>
+        <w:ind w:left="720" w:hanging="360"/>
+      </w:pPr>
+      <w:rPr>
+        <w:rFonts w:ascii="Calibri" w:eastAsiaTheme="minorHAnsi" w:hAnsi="Calibri" w:cs="Calibri" w:hint="default"/>
+      </w:rPr>
+    </w:lvl>
+    <w:lvl w:ilvl="1" w:tplc="040C0003" w:tentative="1">
+      <w:start w:val="1"/>
+      <w:numFmt w:val="bullet"/>
+      <w:lvlText w:val="o"/>
+      <w:lvlJc w:val="left"/>
+      <w:pPr>
+        <w:ind w:left="1440" w:hanging="360"/>
+      </w:pPr>
+      <w:rPr>
+        <w:rFonts w:ascii="Courier New" w:hAnsi="Courier New" w:cs="Courier New" w:hint="default"/>
+      </w:rPr>
+    </w:lvl>
+    <w:lvl w:ilvl="2" w:tplc="040C0005" w:tentative="1">
+      <w:start w:val="1"/>
+      <w:numFmt w:val="bullet"/>
+      <w:lvlText w:val=""/>
+      <w:lvlJc w:val="left"/>
+      <w:pPr>
+        <w:ind w:left="2160" w:hanging="360"/>
+      </w:pPr>
+      <w:rPr>
+        <w:rFonts w:ascii="Wingdings" w:hAnsi="Wingdings" w:hint="default"/>
+      </w:rPr>
+    </w:lvl>
+    <w:lvl w:ilvl="3" w:tplc="040C0001" w:tentative="1">
+      <w:start w:val="1"/>
+      <w:numFmt w:val="bullet"/>
+      <w:lvlText w:val=""/>
+      <w:lvlJc w:val="left"/>
+      <w:pPr>
+        <w:ind w:left="2880" w:hanging="360"/>
+      </w:pPr>
+      <w:rPr>
+        <w:rFonts w:ascii="Symbol" w:hAnsi="Symbol" w:hint="default"/>
+      </w:rPr>
+    </w:lvl>
+    <w:lvl w:ilvl="4" w:tplc="040C0003" w:tentative="1">
+      <w:start w:val="1"/>
+      <w:numFmt w:val="bullet"/>
+      <w:lvlText w:val="o"/>
+      <w:lvlJc w:val="left"/>
+      <w:pPr>
+        <w:ind w:left="3600" w:hanging="360"/>
+      </w:pPr>
+      <w:rPr>
+        <w:rFonts w:ascii="Courier New" w:hAnsi="Courier New" w:cs="Courier New" w:hint="default"/>
+      </w:rPr>
+    </w:lvl>
+    <w:lvl w:ilvl="5" w:tplc="040C0005" w:tentative="1">
+      <w:start w:val="1"/>
+      <w:numFmt w:val="bullet"/>
+      <w:lvlText w:val=""/>
+      <w:lvlJc w:val="left"/>
+      <w:pPr>
+        <w:ind w:left="4320" w:hanging="360"/>
+      </w:pPr>
+      <w:rPr>
+        <w:rFonts w:ascii="Wingdings" w:hAnsi="Wingdings" w:hint="default"/>
+      </w:rPr>
+    </w:lvl>
+    <w:lvl w:ilvl="6" w:tplc="040C0001" w:tentative="1">
+      <w:start w:val="1"/>
+      <w:numFmt w:val="bullet"/>
+      <w:lvlText w:val=""/>
+      <w:lvlJc w:val="left"/>
+      <w:pPr>
+        <w:ind w:left="5040" w:hanging="360"/>
+      </w:pPr>
+      <w:rPr>
+        <w:rFonts w:ascii="Symbol" w:hAnsi="Symbol" w:hint="default"/>
+      </w:rPr>
+    </w:lvl>
+    <w:lvl w:ilvl="7" w:tplc="040C0003" w:tentative="1">
+      <w:start w:val="1"/>
+      <w:numFmt w:val="bullet"/>
+      <w:lvlText w:val="o"/>
+      <w:lvlJc w:val="left"/>
+      <w:pPr>
+        <w:ind w:left="5760" w:hanging="360"/>
+      </w:pPr>
+      <w:rPr>
+        <w:rFonts w:ascii="Courier New" w:hAnsi="Courier New" w:cs="Courier New" w:hint="default"/>
+      </w:rPr>
+    </w:lvl>
+    <w:lvl w:ilvl="8" w:tplc="040C0005" w:tentative="1">
+      <w:start w:val="1"/>
+      <w:numFmt w:val="bullet"/>
+      <w:lvlText w:val=""/>
+      <w:lvlJc w:val="left"/>
+      <w:pPr>
+        <w:ind w:left="6480" w:hanging="360"/>
+      </w:pPr>
+      <w:rPr>
+        <w:rFonts w:ascii="Wingdings" w:hAnsi="Wingdings" w:hint="default"/>
+      </w:rPr>
+    </w:lvl>
+  </w:abstractNum>
+  <w:abstractNum w:abstractNumId="8" w15:restartNumberingAfterBreak="0">
     <w:nsid w:val="7F4C5DE6"/>
     <w:multiLevelType w:val="hybridMultilevel"/>
     <w:tmpl w:val="6BC82E2C"/>
@@ -1398,7 +3265,7 @@
     </w:lvl>
   </w:abstractNum>
   <w:num w:numId="1">
-    <w:abstractNumId w:val="6"/>
+    <w:abstractNumId w:val="8"/>
   </w:num>
   <w:num w:numId="2">
     <w:abstractNumId w:val="5"/>
@@ -1417,6 +3284,12 @@
   </w:num>
   <w:num w:numId="7">
     <w:abstractNumId w:val="1"/>
+  </w:num>
+  <w:num w:numId="8">
+    <w:abstractNumId w:val="6"/>
+  </w:num>
+  <w:num w:numId="9">
+    <w:abstractNumId w:val="7"/>
   </w:num>
 </w:numbering>
 </file>
